--- a/Arseni Zuyeu CV (post GT).docx
+++ b/Arseni Zuyeu CV (post GT).docx
@@ -68,7 +68,21 @@
               <w:rPr>
                 <w:lang w:val="pl-PL"/>
               </w:rPr>
-              <w:t xml:space="preserve">Poland, Warsaw, </w:t>
+              <w:t xml:space="preserve">Poland, </w:t>
+            </w:r>
+            <w:proofErr w:type="spellStart"/>
+            <w:r>
+              <w:rPr>
+                <w:lang w:val="pl-PL"/>
+              </w:rPr>
+              <w:t>Warsaw</w:t>
+            </w:r>
+            <w:proofErr w:type="spellEnd"/>
+            <w:r>
+              <w:rPr>
+                <w:lang w:val="pl-PL"/>
+              </w:rPr>
+              <w:t xml:space="preserve">, </w:t>
             </w:r>
             <w:r>
               <w:rPr>
@@ -257,9 +271,11 @@
             <w:r>
               <w:t xml:space="preserve">, </w:t>
             </w:r>
+            <w:proofErr w:type="spellStart"/>
             <w:r>
               <w:t>TypeScript</w:t>
             </w:r>
+            <w:proofErr w:type="spellEnd"/>
           </w:p>
           <w:p>
             <w:pPr>
@@ -283,23 +299,35 @@
               <w:t>.js</w:t>
             </w:r>
             <w:r>
-              <w:t xml:space="preserve">, Angular.js, Nuxt, </w:t>
+              <w:t xml:space="preserve">, Angular.js, </w:t>
             </w:r>
+            <w:proofErr w:type="spellStart"/>
+            <w:r>
+              <w:t>Nuxt</w:t>
+            </w:r>
+            <w:proofErr w:type="spellEnd"/>
+            <w:r>
+              <w:t xml:space="preserve">, </w:t>
+            </w:r>
+            <w:proofErr w:type="spellStart"/>
             <w:r>
               <w:rPr>
                 <w:b/>
               </w:rPr>
               <w:t>Symfony</w:t>
             </w:r>
+            <w:proofErr w:type="spellEnd"/>
             <w:r>
               <w:t xml:space="preserve">, </w:t>
             </w:r>
+            <w:proofErr w:type="spellStart"/>
             <w:r>
               <w:rPr>
                 <w:b/>
               </w:rPr>
               <w:t>Laravel</w:t>
             </w:r>
+            <w:proofErr w:type="spellEnd"/>
           </w:p>
           <w:p>
             <w:pPr>
@@ -353,6 +381,8 @@
             <w:r>
               <w:t>UML, BPMN</w:t>
             </w:r>
+            <w:bookmarkStart w:id="0" w:name="_GoBack"/>
+            <w:bookmarkEnd w:id="0"/>
           </w:p>
         </w:tc>
       </w:tr>
@@ -427,20 +457,24 @@
             <w:r>
               <w:t>MAR 2021</w:t>
             </w:r>
-            <w:bookmarkStart w:id="0" w:name="_GoBack"/>
-            <w:bookmarkEnd w:id="0"/>
           </w:p>
           <w:p>
             <w:pPr>
               <w:pStyle w:val="Heading2"/>
               <w:contextualSpacing w:val="0"/>
               <w:outlineLvl w:val="1"/>
+              <w:rPr>
+                <w:rStyle w:val="SubtleReference"/>
+              </w:rPr>
             </w:pPr>
             <w:r>
               <w:t xml:space="preserve">Senior </w:t>
             </w:r>
             <w:r>
-              <w:t>UI</w:t>
+              <w:rPr>
+                <w:lang w:val="en-GB"/>
+              </w:rPr>
+              <w:t>Front-end</w:t>
             </w:r>
             <w:r>
               <w:t xml:space="preserve"> DEVELOPER</w:t>
@@ -453,6 +487,34 @@
                 <w:rStyle w:val="SubtleReference"/>
               </w:rPr>
               <w:t>Upwork Corp. (US) INC. 5000 LISt</w:t>
+            </w:r>
+          </w:p>
+          <w:p>
+            <w:pPr>
+              <w:pStyle w:val="Heading2"/>
+              <w:contextualSpacing w:val="0"/>
+              <w:outlineLvl w:val="1"/>
+            </w:pPr>
+            <w:r>
+              <w:rPr>
+                <w:rStyle w:val="SubtleReference"/>
+                <w:highlight w:val="yellow"/>
+              </w:rPr>
+              <w:t>(THIS IS NOT A FREELANCER ROLE, I WAS DEVELOPING UPWORK.COM WEBSITE</w:t>
+            </w:r>
+            <w:r>
+              <w:rPr>
+                <w:rStyle w:val="SubtleReference"/>
+                <w:highlight w:val="yellow"/>
+              </w:rPr>
+              <w:t xml:space="preserve"> AS PART OF CLIENT EXPERIENCE TEAM</w:t>
+            </w:r>
+            <w:r>
+              <w:rPr>
+                <w:rStyle w:val="SubtleReference"/>
+                <w:highlight w:val="yellow"/>
+              </w:rPr>
+              <w:t>)</w:t>
             </w:r>
           </w:p>
           <w:p>
@@ -474,8 +536,25 @@
               <w:t>pre-IPO re</w:t>
             </w:r>
             <w:r>
-              <w:t>branding (from odesk to upwork) and migration from old stack (</w:t>
+              <w:t xml:space="preserve">branding (from </w:t>
             </w:r>
+            <w:proofErr w:type="spellStart"/>
+            <w:r>
+              <w:t>odesk</w:t>
+            </w:r>
+            <w:proofErr w:type="spellEnd"/>
+            <w:r>
+              <w:t xml:space="preserve"> to </w:t>
+            </w:r>
+            <w:proofErr w:type="spellStart"/>
+            <w:r>
+              <w:t>upwork</w:t>
+            </w:r>
+            <w:proofErr w:type="spellEnd"/>
+            <w:r>
+              <w:t>) and migration from old stack (</w:t>
+            </w:r>
+            <w:proofErr w:type="spellStart"/>
             <w:r>
               <w:rPr>
                 <w:b/>
@@ -500,18 +579,22 @@
               </w:rPr>
               <w:t>ramework</w:t>
             </w:r>
+            <w:proofErr w:type="spellEnd"/>
             <w:r>
               <w:t>/</w:t>
             </w:r>
+            <w:proofErr w:type="spellStart"/>
             <w:r>
               <w:rPr>
                 <w:b/>
               </w:rPr>
               <w:t>jquery</w:t>
             </w:r>
+            <w:proofErr w:type="spellEnd"/>
             <w:r>
               <w:t>) to new one (</w:t>
             </w:r>
+            <w:proofErr w:type="spellStart"/>
             <w:r>
               <w:rPr>
                 <w:b/>
@@ -524,6 +607,7 @@
               </w:rPr>
               <w:t>ony</w:t>
             </w:r>
+            <w:proofErr w:type="spellEnd"/>
             <w:r>
               <w:t xml:space="preserve"> micro-apps/</w:t>
             </w:r>
@@ -536,12 +620,28 @@
             <w:r>
               <w:t xml:space="preserve">/ </w:t>
             </w:r>
+            <w:proofErr w:type="spellStart"/>
             <w:r>
               <w:rPr>
                 <w:b/>
               </w:rPr>
-              <w:t>Nuxt/Vue</w:t>
+              <w:t>Nuxt</w:t>
             </w:r>
+            <w:proofErr w:type="spellEnd"/>
+            <w:r>
+              <w:rPr>
+                <w:b/>
+              </w:rPr>
+              <w:t>/</w:t>
+            </w:r>
+            <w:proofErr w:type="spellStart"/>
+            <w:r>
+              <w:rPr>
+                <w:b/>
+              </w:rPr>
+              <w:t>Vue</w:t>
+            </w:r>
+            <w:proofErr w:type="spellEnd"/>
             <w:r>
               <w:t xml:space="preserve"> SPA apps)</w:t>
             </w:r>
@@ -628,12 +728,56 @@
             <w:r>
               <w:t xml:space="preserve">Technologies used: </w:t>
             </w:r>
+            <w:proofErr w:type="spellStart"/>
             <w:r>
               <w:rPr>
                 <w:b/>
               </w:rPr>
-              <w:t>ZendFramework, gearman, reddis, mongoDB</w:t>
+              <w:t>ZendFramework</w:t>
             </w:r>
+            <w:proofErr w:type="spellEnd"/>
+            <w:r>
+              <w:rPr>
+                <w:b/>
+              </w:rPr>
+              <w:t xml:space="preserve">, </w:t>
+            </w:r>
+            <w:proofErr w:type="spellStart"/>
+            <w:r>
+              <w:rPr>
+                <w:b/>
+              </w:rPr>
+              <w:t>gearman</w:t>
+            </w:r>
+            <w:proofErr w:type="spellEnd"/>
+            <w:r>
+              <w:rPr>
+                <w:b/>
+              </w:rPr>
+              <w:t xml:space="preserve">, </w:t>
+            </w:r>
+            <w:proofErr w:type="spellStart"/>
+            <w:r>
+              <w:rPr>
+                <w:b/>
+              </w:rPr>
+              <w:t>reddis</w:t>
+            </w:r>
+            <w:proofErr w:type="spellEnd"/>
+            <w:r>
+              <w:rPr>
+                <w:b/>
+              </w:rPr>
+              <w:t xml:space="preserve">, </w:t>
+            </w:r>
+            <w:proofErr w:type="spellStart"/>
+            <w:r>
+              <w:rPr>
+                <w:b/>
+              </w:rPr>
+              <w:t>mongoDB</w:t>
+            </w:r>
+            <w:proofErr w:type="spellEnd"/>
           </w:p>
         </w:tc>
       </w:tr>
@@ -697,12 +841,21 @@
               </w:rPr>
               <w:t xml:space="preserve">Technologies used: </w:t>
             </w:r>
+            <w:proofErr w:type="spellStart"/>
             <w:r>
               <w:rPr>
                 <w:b/>
                 <w:lang w:val="en-GB"/>
               </w:rPr>
-              <w:t>Kohana, Django, Ruby on Rails</w:t>
+              <w:t>Kohana</w:t>
+            </w:r>
+            <w:proofErr w:type="spellEnd"/>
+            <w:r>
+              <w:rPr>
+                <w:b/>
+                <w:lang w:val="en-GB"/>
+              </w:rPr>
+              <w:t>, Django, Ruby on Rails</w:t>
             </w:r>
           </w:p>
         </w:tc>
@@ -761,19 +914,57 @@
               <w:t>and</w:t>
             </w:r>
             <w:r>
-              <w:t xml:space="preserve"> standalone decryption app as well as web encryption module to encrypt clients credit requests for homecredit bank Belarus (now closed)</w:t>
+              <w:t xml:space="preserve"> standalone decryption app as well as web encryption module to encrypt clients credit requests for </w:t>
+            </w:r>
+            <w:proofErr w:type="spellStart"/>
+            <w:r>
+              <w:t>homecredit</w:t>
+            </w:r>
+            <w:proofErr w:type="spellEnd"/>
+            <w:r>
+              <w:t xml:space="preserve"> bank Belarus (now closed)</w:t>
             </w:r>
           </w:p>
           <w:p>
             <w:r>
               <w:t xml:space="preserve">Technologies used: </w:t>
             </w:r>
+            <w:proofErr w:type="spellStart"/>
             <w:r>
               <w:rPr>
                 <w:b/>
               </w:rPr>
-              <w:t>Bitrix, jqMobile, DevelStudio</w:t>
+              <w:t>Bitrix</w:t>
             </w:r>
+            <w:proofErr w:type="spellEnd"/>
+            <w:r>
+              <w:rPr>
+                <w:b/>
+              </w:rPr>
+              <w:t xml:space="preserve">, </w:t>
+            </w:r>
+            <w:proofErr w:type="spellStart"/>
+            <w:r>
+              <w:rPr>
+                <w:b/>
+              </w:rPr>
+              <w:t>jqMobile</w:t>
+            </w:r>
+            <w:proofErr w:type="spellEnd"/>
+            <w:r>
+              <w:rPr>
+                <w:b/>
+              </w:rPr>
+              <w:t xml:space="preserve">, </w:t>
+            </w:r>
+            <w:proofErr w:type="spellStart"/>
+            <w:r>
+              <w:rPr>
+                <w:b/>
+              </w:rPr>
+              <w:t>DevelStudio</w:t>
+            </w:r>
+            <w:proofErr w:type="spellEnd"/>
           </w:p>
         </w:tc>
       </w:tr>
@@ -906,12 +1097,37 @@
               </w:rPr>
               <w:t xml:space="preserve">y thesis was about application of digital signal processing in browsers – emulation techniques for guitar tube amps and sound effects using </w:t>
             </w:r>
+            <w:proofErr w:type="spellStart"/>
             <w:r>
               <w:rPr>
                 <w:caps w:val="0"/>
                 <w:sz w:val="24"/>
               </w:rPr>
-              <w:t>webaudio api and vue.js</w:t>
+              <w:t>webaudio</w:t>
+            </w:r>
+            <w:proofErr w:type="spellEnd"/>
+            <w:r>
+              <w:rPr>
+                <w:caps w:val="0"/>
+                <w:sz w:val="24"/>
+              </w:rPr>
+              <w:t xml:space="preserve"> </w:t>
+            </w:r>
+            <w:proofErr w:type="spellStart"/>
+            <w:r>
+              <w:rPr>
+                <w:caps w:val="0"/>
+                <w:sz w:val="24"/>
+              </w:rPr>
+              <w:t>api</w:t>
+            </w:r>
+            <w:proofErr w:type="spellEnd"/>
+            <w:r>
+              <w:rPr>
+                <w:caps w:val="0"/>
+                <w:sz w:val="24"/>
+              </w:rPr>
+              <w:t xml:space="preserve"> and vue.js</w:t>
             </w:r>
             <w:r>
               <w:br/>
@@ -1143,7 +1359,7 @@
         </mc:Choice>
         <mc:Fallback>
           <w:pict>
-            <v:line w14:anchorId="361147F2" id="Straight Connector 5" o:spid="_x0000_s1026" alt="Header dividing line" style="position:absolute;z-index:-251657216;visibility:visible;mso-wrap-style:square;mso-width-percent:1000;mso-top-percent:173;mso-wrap-distance-left:9pt;mso-wrap-distance-top:0;mso-wrap-distance-right:9pt;mso-wrap-distance-bottom:0;mso-position-horizontal:center;mso-position-horizontal-relative:page;mso-position-vertical-relative:page;mso-width-percent:1000;mso-top-percent:173;mso-width-relative:page" from="0,0" to="612pt,0" o:gfxdata="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" strokecolor="#5a5a5a [2109]" strokeweight=".5pt">
+            <v:line w14:anchorId="210385B0" id="Straight Connector 5" o:spid="_x0000_s1026" alt="Header dividing line" style="position:absolute;z-index:-251657216;visibility:visible;mso-wrap-style:square;mso-width-percent:1000;mso-top-percent:173;mso-wrap-distance-left:9pt;mso-wrap-distance-top:0;mso-wrap-distance-right:9pt;mso-wrap-distance-bottom:0;mso-position-horizontal:center;mso-position-horizontal-relative:page;mso-position-vertical-relative:page;mso-width-percent:1000;mso-top-percent:173;mso-width-relative:page" from="0,0" to="612pt,0" o:gfxdata="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" strokecolor="#5a5a5a [2109]" strokeweight=".5pt">
               <v:stroke joinstyle="miter"/>
               <w10:wrap anchorx="page" anchory="page"/>
             </v:line>

--- a/Arseni Zuyeu CV (post GT).docx
+++ b/Arseni Zuyeu CV (post GT).docx
@@ -111,6 +111,38 @@
               </w:rPr>
               <w:t xml:space="preserve"> </w:t>
             </w:r>
+          </w:p>
+          <w:p>
+            <w:pPr>
+              <w:pStyle w:val="ContactInfo"/>
+              <w:contextualSpacing w:val="0"/>
+              <w:rPr>
+                <w:lang w:val="pl-PL"/>
+              </w:rPr>
+            </w:pPr>
+            <w:proofErr w:type="spellStart"/>
+            <w:r>
+              <w:rPr>
+                <w:b/>
+                <w:lang w:val="pl-PL"/>
+              </w:rPr>
+              <w:t>Citizenship</w:t>
+            </w:r>
+            <w:proofErr w:type="spellEnd"/>
+            <w:r>
+              <w:rPr>
+                <w:lang w:val="pl-PL"/>
+              </w:rPr>
+              <w:t xml:space="preserve">: Poland, </w:t>
+            </w:r>
+            <w:proofErr w:type="spellStart"/>
+            <w:r>
+              <w:rPr>
+                <w:lang w:val="pl-PL"/>
+              </w:rPr>
+              <w:t>Belarus</w:t>
+            </w:r>
+            <w:proofErr w:type="spellEnd"/>
             <w:r>
               <w:rPr>
                 <w:lang w:val="pl-PL"/>
@@ -182,6 +214,7 @@
           <w:showingPlcHdr/>
           <w15:appearance w15:val="hidden"/>
         </w:sdtPr>
+        <w:sdtEndPr/>
         <w:sdtContent>
           <w:r>
             <w:t>Skills</w:t>
@@ -260,9 +293,23 @@
             <w:r>
               <w:t xml:space="preserve"> </w:t>
             </w:r>
+            <w:proofErr w:type="spellStart"/>
             <w:r>
               <w:rPr>
                 <w:b/>
+              </w:rPr>
+              <w:t>TypeScript</w:t>
+            </w:r>
+            <w:proofErr w:type="spellEnd"/>
+            <w:r>
+              <w:rPr>
+                <w:sz w:val="24"/>
+                <w:szCs w:val="24"/>
+              </w:rPr>
+              <w:t xml:space="preserve">, </w:t>
+            </w:r>
+            <w:r>
+              <w:rPr>
                 <w:sz w:val="24"/>
                 <w:szCs w:val="24"/>
               </w:rPr>
@@ -271,11 +318,6 @@
             <w:r>
               <w:t xml:space="preserve">, </w:t>
             </w:r>
-            <w:proofErr w:type="spellStart"/>
-            <w:r>
-              <w:t>TypeScript</w:t>
-            </w:r>
-            <w:proofErr w:type="spellEnd"/>
           </w:p>
           <w:p>
             <w:pPr>
@@ -288,15 +330,25 @@
                 <w:sz w:val="24"/>
                 <w:szCs w:val="24"/>
               </w:rPr>
-              <w:t>Vue</w:t>
+              <w:t xml:space="preserve">React, </w:t>
             </w:r>
+            <w:proofErr w:type="spellStart"/>
             <w:r>
               <w:rPr>
                 <w:b/>
-                <w:sz w:val="28"/>
-                <w:szCs w:val="28"/>
+                <w:sz w:val="24"/>
+                <w:szCs w:val="24"/>
               </w:rPr>
-              <w:t>.js</w:t>
+              <w:t>Vue</w:t>
+            </w:r>
+            <w:proofErr w:type="spellEnd"/>
+            <w:r>
+              <w:rPr>
+                <w:b/>
+                <w:sz w:val="24"/>
+                <w:szCs w:val="24"/>
+              </w:rPr>
+              <w:t xml:space="preserve"> (2.x, 3.x)</w:t>
             </w:r>
             <w:r>
               <w:t xml:space="preserve">, Angular.js, </w:t>
@@ -311,9 +363,6 @@
             </w:r>
             <w:proofErr w:type="spellStart"/>
             <w:r>
-              <w:rPr>
-                <w:b/>
-              </w:rPr>
               <w:t>Symfony</w:t>
             </w:r>
             <w:proofErr w:type="spellEnd"/>
@@ -322,9 +371,6 @@
             </w:r>
             <w:proofErr w:type="spellStart"/>
             <w:r>
-              <w:rPr>
-                <w:b/>
-              </w:rPr>
               <w:t>Laravel</w:t>
             </w:r>
             <w:proofErr w:type="spellEnd"/>
@@ -335,22 +381,7 @@
               <w:contextualSpacing w:val="0"/>
             </w:pPr>
             <w:r>
-              <w:rPr>
-                <w:b/>
-              </w:rPr>
-              <w:t>PostgreSQL</w:t>
-            </w:r>
-            <w:r>
-              <w:t xml:space="preserve">, </w:t>
-            </w:r>
-            <w:r>
-              <w:rPr>
-                <w:b/>
-              </w:rPr>
-              <w:t>MySQL</w:t>
-            </w:r>
-            <w:r>
-              <w:t>, Oracle, MongoDB</w:t>
+              <w:t>PostgreSQL, MySQL, Oracle, MongoDB</w:t>
             </w:r>
           </w:p>
         </w:tc>
@@ -381,8 +412,6 @@
             <w:r>
               <w:t>UML, BPMN</w:t>
             </w:r>
-            <w:bookmarkStart w:id="0" w:name="_GoBack"/>
-            <w:bookmarkEnd w:id="0"/>
           </w:p>
         </w:tc>
       </w:tr>
@@ -403,6 +432,7 @@
           <w:showingPlcHdr/>
           <w15:appearance w15:val="hidden"/>
         </w:sdtPr>
+        <w:sdtEndPr/>
         <w:sdtContent>
           <w:r>
             <w:t>Experience</w:t>
@@ -428,6 +458,267 @@
       <w:tblGrid>
         <w:gridCol w:w="9290"/>
       </w:tblGrid>
+      <w:tr>
+        <w:trPr>
+          <w:trHeight w:val="2153"/>
+        </w:trPr>
+        <w:tc>
+          <w:tcPr>
+            <w:tcW w:w="9290" w:type="dxa"/>
+          </w:tcPr>
+          <w:p>
+            <w:pPr>
+              <w:pStyle w:val="Heading3"/>
+              <w:contextualSpacing w:val="0"/>
+              <w:outlineLvl w:val="2"/>
+              <w:rPr>
+                <w:lang w:val="pl-PL"/>
+              </w:rPr>
+            </w:pPr>
+            <w:r>
+              <w:t>Aug</w:t>
+            </w:r>
+            <w:r>
+              <w:t xml:space="preserve"> </w:t>
+            </w:r>
+            <w:r>
+              <w:t>2022</w:t>
+            </w:r>
+            <w:r>
+              <w:t xml:space="preserve"> – </w:t>
+            </w:r>
+            <w:r>
+              <w:t>Present</w:t>
+            </w:r>
+          </w:p>
+          <w:p>
+            <w:pPr>
+              <w:pStyle w:val="Heading2"/>
+              <w:contextualSpacing w:val="0"/>
+              <w:outlineLvl w:val="1"/>
+              <w:rPr>
+                <w:rStyle w:val="SubtleReference"/>
+              </w:rPr>
+            </w:pPr>
+            <w:r>
+              <w:rPr>
+                <w:lang w:val="en-GB"/>
+              </w:rPr>
+              <w:t>Front-end</w:t>
+            </w:r>
+            <w:r>
+              <w:t xml:space="preserve"> DEVELOPER</w:t>
+            </w:r>
+            <w:r>
+              <w:t xml:space="preserve">, </w:t>
+            </w:r>
+            <w:r>
+              <w:rPr>
+                <w:rStyle w:val="SubtleReference"/>
+              </w:rPr>
+              <w:t>Cloud Kitchens (uS.)</w:t>
+            </w:r>
+          </w:p>
+          <w:p>
+            <w:r>
+              <w:t>Was working on Otter Restaurant M</w:t>
+            </w:r>
+            <w:r>
+              <w:t>anagement</w:t>
+            </w:r>
+            <w:r>
+              <w:t xml:space="preserve"> software</w:t>
+            </w:r>
+            <w:r>
+              <w:t>, exact modules I</w:t>
+            </w:r>
+            <w:r>
+              <w:t xml:space="preserve">’ve worked on are under </w:t>
+            </w:r>
+            <w:r>
+              <w:t>NDA</w:t>
+            </w:r>
+            <w:r>
+              <w:t xml:space="preserve">, but it was a set of analytical dashboards for various areas of restaurant </w:t>
+            </w:r>
+            <w:r>
+              <w:t>operations. A</w:t>
+            </w:r>
+            <w:r>
+              <w:t>lso contributed to chart libraries used in company</w:t>
+            </w:r>
+            <w:r>
+              <w:t>.</w:t>
+            </w:r>
+          </w:p>
+          <w:p/>
+          <w:p>
+            <w:r>
+              <w:t>Tech used</w:t>
+            </w:r>
+            <w:r>
+              <w:t xml:space="preserve">: </w:t>
+            </w:r>
+            <w:r>
+              <w:rPr>
+                <w:b/>
+              </w:rPr>
+              <w:t>React, Typescript</w:t>
+            </w:r>
+            <w:r>
+              <w:t xml:space="preserve">, styled components, </w:t>
+            </w:r>
+            <w:proofErr w:type="spellStart"/>
+            <w:r>
+              <w:t>rechart</w:t>
+            </w:r>
+            <w:proofErr w:type="spellEnd"/>
+            <w:r>
+              <w:t xml:space="preserve">, </w:t>
+            </w:r>
+            <w:proofErr w:type="spellStart"/>
+            <w:r>
+              <w:t>apollo</w:t>
+            </w:r>
+            <w:proofErr w:type="spellEnd"/>
+          </w:p>
+        </w:tc>
+      </w:tr>
+      <w:tr>
+        <w:trPr>
+          <w:trHeight w:val="1929"/>
+        </w:trPr>
+        <w:tc>
+          <w:tcPr>
+            <w:tcW w:w="9290" w:type="dxa"/>
+          </w:tcPr>
+          <w:p>
+            <w:pPr>
+              <w:pStyle w:val="Heading3"/>
+              <w:contextualSpacing w:val="0"/>
+              <w:outlineLvl w:val="2"/>
+              <w:rPr>
+                <w:lang w:val="pl-PL"/>
+              </w:rPr>
+            </w:pPr>
+            <w:r>
+              <w:t>JUL 2021</w:t>
+            </w:r>
+            <w:r>
+              <w:t xml:space="preserve"> – </w:t>
+            </w:r>
+            <w:r>
+              <w:t>Aug 2022</w:t>
+            </w:r>
+          </w:p>
+          <w:p>
+            <w:pPr>
+              <w:pStyle w:val="Heading2"/>
+              <w:contextualSpacing w:val="0"/>
+              <w:outlineLvl w:val="1"/>
+              <w:rPr>
+                <w:rStyle w:val="SubtleReference"/>
+              </w:rPr>
+            </w:pPr>
+            <w:r>
+              <w:t xml:space="preserve">Senior </w:t>
+            </w:r>
+            <w:r>
+              <w:rPr>
+                <w:lang w:val="en-GB"/>
+              </w:rPr>
+              <w:t>Front-end</w:t>
+            </w:r>
+            <w:r>
+              <w:t xml:space="preserve"> DEVELOPER</w:t>
+            </w:r>
+            <w:r>
+              <w:t xml:space="preserve"> (VUE)</w:t>
+            </w:r>
+            <w:r>
+              <w:t xml:space="preserve">, </w:t>
+            </w:r>
+            <w:r>
+              <w:rPr>
+                <w:rStyle w:val="SubtleReference"/>
+              </w:rPr>
+              <w:t>Glovo</w:t>
+            </w:r>
+          </w:p>
+          <w:p>
+            <w:r>
+              <w:t xml:space="preserve">developed back office for issuing </w:t>
+            </w:r>
+            <w:proofErr w:type="spellStart"/>
+            <w:r>
+              <w:t>joing</w:t>
+            </w:r>
+            <w:proofErr w:type="spellEnd"/>
+            <w:r>
+              <w:t xml:space="preserve"> </w:t>
+            </w:r>
+            <w:proofErr w:type="spellStart"/>
+            <w:r>
+              <w:t>campaings</w:t>
+            </w:r>
+            <w:proofErr w:type="spellEnd"/>
+            <w:r>
+              <w:t xml:space="preserve"> for </w:t>
+            </w:r>
+            <w:proofErr w:type="spellStart"/>
+            <w:r>
+              <w:t>glovo</w:t>
+            </w:r>
+            <w:proofErr w:type="spellEnd"/>
+            <w:r>
+              <w:t xml:space="preserve"> prime subscriptions and subscription management from within client app in </w:t>
+            </w:r>
+            <w:proofErr w:type="spellStart"/>
+            <w:r>
+              <w:t>glovo</w:t>
+            </w:r>
+            <w:proofErr w:type="spellEnd"/>
+            <w:r>
+              <w:br/>
+            </w:r>
+          </w:p>
+          <w:p>
+            <w:r>
+              <w:t>Tech used</w:t>
+            </w:r>
+            <w:r>
+              <w:t xml:space="preserve">: </w:t>
+            </w:r>
+            <w:proofErr w:type="spellStart"/>
+            <w:r>
+              <w:rPr>
+                <w:b/>
+              </w:rPr>
+              <w:t>Vue</w:t>
+            </w:r>
+            <w:proofErr w:type="spellEnd"/>
+            <w:r>
+              <w:rPr>
+                <w:b/>
+              </w:rPr>
+              <w:t xml:space="preserve">, Typescript, </w:t>
+            </w:r>
+            <w:proofErr w:type="spellStart"/>
+            <w:r>
+              <w:rPr>
+                <w:b/>
+              </w:rPr>
+              <w:t>Nuxt</w:t>
+            </w:r>
+            <w:proofErr w:type="spellEnd"/>
+            <w:r>
+              <w:t>, karma, cypress</w:t>
+            </w:r>
+            <w:bookmarkStart w:id="0" w:name="_GoBack"/>
+            <w:bookmarkEnd w:id="0"/>
+          </w:p>
+        </w:tc>
+      </w:tr>
       <w:tr>
         <w:trPr>
           <w:trHeight w:val="2335"/>
@@ -490,31 +781,38 @@
             </w:r>
           </w:p>
           <w:p>
-            <w:pPr>
-              <w:pStyle w:val="Heading2"/>
-              <w:contextualSpacing w:val="0"/>
-              <w:outlineLvl w:val="1"/>
-            </w:pPr>
             <w:r>
               <w:rPr>
-                <w:rStyle w:val="SubtleReference"/>
                 <w:highlight w:val="yellow"/>
               </w:rPr>
-              <w:t>(THIS IS NOT A FREELANCER ROLE, I WAS DEVELOPING UPWORK.COM WEBSITE</w:t>
+              <w:t>!!!!!!!!!!!!!!</w:t>
             </w:r>
             <w:r>
               <w:rPr>
-                <w:rStyle w:val="SubtleReference"/>
                 <w:highlight w:val="yellow"/>
               </w:rPr>
-              <w:t xml:space="preserve"> AS PART OF CLIENT EXPERIENCE TEAM</w:t>
+              <w:br/>
             </w:r>
             <w:r>
               <w:rPr>
-                <w:rStyle w:val="SubtleReference"/>
+                <w:b/>
                 <w:highlight w:val="yellow"/>
               </w:rPr>
-              <w:t>)</w:t>
+              <w:t>NOT A FREELANCE</w:t>
+            </w:r>
+            <w:r>
+              <w:rPr>
+                <w:highlight w:val="yellow"/>
+              </w:rPr>
+              <w:t>, I was working on developing upwork.com, not freelancing there</w:t>
+            </w:r>
+          </w:p>
+          <w:p>
+            <w:r>
+              <w:rPr>
+                <w:highlight w:val="yellow"/>
+              </w:rPr>
+              <w:t>!!!!!!!!!!!!!!</w:t>
             </w:r>
           </w:p>
           <w:p>
@@ -796,6 +1094,7 @@
               <w:outlineLvl w:val="2"/>
             </w:pPr>
             <w:r>
+              <w:lastRenderedPageBreak/>
               <w:t>Sep 2012</w:t>
             </w:r>
             <w:r>
@@ -993,6 +1292,7 @@
         <w:showingPlcHdr/>
         <w15:appearance w15:val="hidden"/>
       </w:sdtPr>
+      <w:sdtEndPr/>
       <w:sdtContent>
         <w:p>
           <w:pPr>
@@ -1285,7 +1585,6 @@
     <w:r>
       <w:rPr>
         <w:noProof/>
-        <w:lang w:val="en-GB" w:eastAsia="en-GB"/>
       </w:rPr>
       <mc:AlternateContent>
         <mc:Choice Requires="wps">
@@ -1374,6 +1673,146 @@
 <file path=word/numbering.xml><?xml version="1.0" encoding="utf-8"?>
 <w:numbering xmlns:wpc="http://schemas.microsoft.com/office/word/2010/wordprocessingCanvas" xmlns:mo="http://schemas.microsoft.com/office/mac/office/2008/main" xmlns:mc="http://schemas.openxmlformats.org/markup-compatibility/2006" xmlns:mv="urn:schemas-microsoft-com:mac:vml" xmlns:o="urn:schemas-microsoft-com:office:office" xmlns:r="http://schemas.openxmlformats.org/officeDocument/2006/relationships" xmlns:m="http://schemas.openxmlformats.org/officeDocument/2006/math" xmlns:v="urn:schemas-microsoft-com:vml" xmlns:wp14="http://schemas.microsoft.com/office/word/2010/wordprocessingDrawing" xmlns:wp="http://schemas.openxmlformats.org/drawingml/2006/wordprocessingDrawing" xmlns:w10="urn:schemas-microsoft-com:office:word" xmlns:w="http://schemas.openxmlformats.org/wordprocessingml/2006/main" xmlns:w14="http://schemas.microsoft.com/office/word/2010/wordml" xmlns:w15="http://schemas.microsoft.com/office/word/2012/wordml" xmlns:wpg="http://schemas.microsoft.com/office/word/2010/wordprocessingGroup" xmlns:wpi="http://schemas.microsoft.com/office/word/2010/wordprocessingInk" xmlns:wne="http://schemas.microsoft.com/office/word/2006/wordml" xmlns:wps="http://schemas.microsoft.com/office/word/2010/wordprocessingShape" mc:Ignorable="w14 w15 wp14">
   <w:abstractNum w:abstractNumId="0">
+    <w:nsid w:val="FFFFFF1D"/>
+    <w:multiLevelType w:val="multilevel"/>
+    <w:tmpl w:val="9C76D7FE"/>
+    <w:lvl w:ilvl="0">
+      <w:start w:val="1"/>
+      <w:numFmt w:val="bullet"/>
+      <w:lvlText w:val=""/>
+      <w:lvlJc w:val="left"/>
+      <w:pPr>
+        <w:tabs>
+          <w:tab w:val="num" w:pos="0"/>
+        </w:tabs>
+        <w:ind w:left="0" w:firstLine="0"/>
+      </w:pPr>
+      <w:rPr>
+        <w:rFonts w:ascii="Symbol" w:hAnsi="Symbol" w:hint="default"/>
+      </w:rPr>
+    </w:lvl>
+    <w:lvl w:ilvl="1">
+      <w:start w:val="1"/>
+      <w:numFmt w:val="bullet"/>
+      <w:lvlText w:val=""/>
+      <w:lvlJc w:val="left"/>
+      <w:pPr>
+        <w:tabs>
+          <w:tab w:val="num" w:pos="720"/>
+        </w:tabs>
+        <w:ind w:left="1080" w:hanging="360"/>
+      </w:pPr>
+      <w:rPr>
+        <w:rFonts w:ascii="Symbol" w:hAnsi="Symbol" w:hint="default"/>
+      </w:rPr>
+    </w:lvl>
+    <w:lvl w:ilvl="2">
+      <w:start w:val="1"/>
+      <w:numFmt w:val="bullet"/>
+      <w:lvlText w:val="o"/>
+      <w:lvlJc w:val="left"/>
+      <w:pPr>
+        <w:tabs>
+          <w:tab w:val="num" w:pos="1440"/>
+        </w:tabs>
+        <w:ind w:left="1800" w:hanging="360"/>
+      </w:pPr>
+      <w:rPr>
+        <w:rFonts w:ascii="Courier New" w:hAnsi="Courier New" w:cs="Courier New" w:hint="default"/>
+      </w:rPr>
+    </w:lvl>
+    <w:lvl w:ilvl="3">
+      <w:start w:val="1"/>
+      <w:numFmt w:val="bullet"/>
+      <w:lvlText w:val=""/>
+      <w:lvlJc w:val="left"/>
+      <w:pPr>
+        <w:tabs>
+          <w:tab w:val="num" w:pos="2160"/>
+        </w:tabs>
+        <w:ind w:left="2520" w:hanging="360"/>
+      </w:pPr>
+      <w:rPr>
+        <w:rFonts w:ascii="Wingdings" w:hAnsi="Wingdings" w:hint="default"/>
+      </w:rPr>
+    </w:lvl>
+    <w:lvl w:ilvl="4">
+      <w:start w:val="1"/>
+      <w:numFmt w:val="bullet"/>
+      <w:lvlText w:val=""/>
+      <w:lvlJc w:val="left"/>
+      <w:pPr>
+        <w:tabs>
+          <w:tab w:val="num" w:pos="2880"/>
+        </w:tabs>
+        <w:ind w:left="3240" w:hanging="360"/>
+      </w:pPr>
+      <w:rPr>
+        <w:rFonts w:ascii="Wingdings" w:hAnsi="Wingdings" w:hint="default"/>
+      </w:rPr>
+    </w:lvl>
+    <w:lvl w:ilvl="5">
+      <w:start w:val="1"/>
+      <w:numFmt w:val="bullet"/>
+      <w:lvlText w:val=""/>
+      <w:lvlJc w:val="left"/>
+      <w:pPr>
+        <w:tabs>
+          <w:tab w:val="num" w:pos="3600"/>
+        </w:tabs>
+        <w:ind w:left="3960" w:hanging="360"/>
+      </w:pPr>
+      <w:rPr>
+        <w:rFonts w:ascii="Symbol" w:hAnsi="Symbol" w:hint="default"/>
+      </w:rPr>
+    </w:lvl>
+    <w:lvl w:ilvl="6">
+      <w:start w:val="1"/>
+      <w:numFmt w:val="bullet"/>
+      <w:lvlText w:val="o"/>
+      <w:lvlJc w:val="left"/>
+      <w:pPr>
+        <w:tabs>
+          <w:tab w:val="num" w:pos="4320"/>
+        </w:tabs>
+        <w:ind w:left="4680" w:hanging="360"/>
+      </w:pPr>
+      <w:rPr>
+        <w:rFonts w:ascii="Courier New" w:hAnsi="Courier New" w:cs="Courier New" w:hint="default"/>
+      </w:rPr>
+    </w:lvl>
+    <w:lvl w:ilvl="7">
+      <w:start w:val="1"/>
+      <w:numFmt w:val="bullet"/>
+      <w:lvlText w:val=""/>
+      <w:lvlJc w:val="left"/>
+      <w:pPr>
+        <w:tabs>
+          <w:tab w:val="num" w:pos="5040"/>
+        </w:tabs>
+        <w:ind w:left="5400" w:hanging="360"/>
+      </w:pPr>
+      <w:rPr>
+        <w:rFonts w:ascii="Wingdings" w:hAnsi="Wingdings" w:hint="default"/>
+      </w:rPr>
+    </w:lvl>
+    <w:lvl w:ilvl="8">
+      <w:start w:val="1"/>
+      <w:numFmt w:val="bullet"/>
+      <w:lvlText w:val=""/>
+      <w:lvlJc w:val="left"/>
+      <w:pPr>
+        <w:tabs>
+          <w:tab w:val="num" w:pos="5760"/>
+        </w:tabs>
+        <w:ind w:left="6120" w:hanging="360"/>
+      </w:pPr>
+      <w:rPr>
+        <w:rFonts w:ascii="Wingdings" w:hAnsi="Wingdings" w:hint="default"/>
+      </w:rPr>
+    </w:lvl>
+  </w:abstractNum>
+  <w:abstractNum w:abstractNumId="1">
     <w:nsid w:val="FFFFFF7C"/>
     <w:multiLevelType w:val="singleLevel"/>
     <w:tmpl w:val="90F8E430"/>
@@ -1391,7 +1830,7 @@
       </w:pPr>
     </w:lvl>
   </w:abstractNum>
-  <w:abstractNum w:abstractNumId="1">
+  <w:abstractNum w:abstractNumId="2">
     <w:nsid w:val="FFFFFF7D"/>
     <w:multiLevelType w:val="singleLevel"/>
     <w:tmpl w:val="2C32DECA"/>
@@ -1409,7 +1848,7 @@
       </w:pPr>
     </w:lvl>
   </w:abstractNum>
-  <w:abstractNum w:abstractNumId="2">
+  <w:abstractNum w:abstractNumId="3">
     <w:nsid w:val="FFFFFF7E"/>
     <w:multiLevelType w:val="singleLevel"/>
     <w:tmpl w:val="4338275A"/>
@@ -1427,7 +1866,7 @@
       </w:pPr>
     </w:lvl>
   </w:abstractNum>
-  <w:abstractNum w:abstractNumId="3">
+  <w:abstractNum w:abstractNumId="4">
     <w:nsid w:val="FFFFFF7F"/>
     <w:multiLevelType w:val="singleLevel"/>
     <w:tmpl w:val="E98057D6"/>
@@ -1445,7 +1884,7 @@
       </w:pPr>
     </w:lvl>
   </w:abstractNum>
-  <w:abstractNum w:abstractNumId="4">
+  <w:abstractNum w:abstractNumId="5">
     <w:nsid w:val="FFFFFF80"/>
     <w:multiLevelType w:val="singleLevel"/>
     <w:tmpl w:val="374E0B5A"/>
@@ -1466,7 +1905,7 @@
       </w:rPr>
     </w:lvl>
   </w:abstractNum>
-  <w:abstractNum w:abstractNumId="5">
+  <w:abstractNum w:abstractNumId="6">
     <w:nsid w:val="FFFFFF81"/>
     <w:multiLevelType w:val="singleLevel"/>
     <w:tmpl w:val="7682C9AA"/>
@@ -1487,7 +1926,7 @@
       </w:rPr>
     </w:lvl>
   </w:abstractNum>
-  <w:abstractNum w:abstractNumId="6">
+  <w:abstractNum w:abstractNumId="7">
     <w:nsid w:val="FFFFFF82"/>
     <w:multiLevelType w:val="singleLevel"/>
     <w:tmpl w:val="BDCE082A"/>
@@ -1508,7 +1947,7 @@
       </w:rPr>
     </w:lvl>
   </w:abstractNum>
-  <w:abstractNum w:abstractNumId="7">
+  <w:abstractNum w:abstractNumId="8">
     <w:nsid w:val="FFFFFF83"/>
     <w:multiLevelType w:val="singleLevel"/>
     <w:tmpl w:val="11CAFA1E"/>
@@ -1528,7 +1967,7 @@
       </w:rPr>
     </w:lvl>
   </w:abstractNum>
-  <w:abstractNum w:abstractNumId="8">
+  <w:abstractNum w:abstractNumId="9">
     <w:nsid w:val="FFFFFF88"/>
     <w:multiLevelType w:val="singleLevel"/>
     <w:tmpl w:val="A4AE1734"/>
@@ -1546,7 +1985,7 @@
       </w:rPr>
     </w:lvl>
   </w:abstractNum>
-  <w:abstractNum w:abstractNumId="9">
+  <w:abstractNum w:abstractNumId="10">
     <w:nsid w:val="FFFFFF89"/>
     <w:multiLevelType w:val="singleLevel"/>
     <w:tmpl w:val="EF8E9968"/>
@@ -1564,7 +2003,7 @@
       </w:rPr>
     </w:lvl>
   </w:abstractNum>
-  <w:abstractNum w:abstractNumId="10">
+  <w:abstractNum w:abstractNumId="11">
     <w:nsid w:val="19FD4007"/>
     <w:multiLevelType w:val="multilevel"/>
     <w:tmpl w:val="9148F2AC"/>
@@ -1684,7 +2123,7 @@
       </w:rPr>
     </w:lvl>
   </w:abstractNum>
-  <w:abstractNum w:abstractNumId="11">
+  <w:abstractNum w:abstractNumId="12">
     <w:nsid w:val="2F2D1265"/>
     <w:multiLevelType w:val="multilevel"/>
     <w:tmpl w:val="81228616"/>
@@ -1806,7 +2245,7 @@
       </w:rPr>
     </w:lvl>
   </w:abstractNum>
-  <w:abstractNum w:abstractNumId="12">
+  <w:abstractNum w:abstractNumId="13">
     <w:nsid w:val="4D2B202E"/>
     <w:multiLevelType w:val="multilevel"/>
     <w:tmpl w:val="04090023"/>
@@ -1894,42 +2333,45 @@
     </w:lvl>
   </w:abstractNum>
   <w:num w:numId="1">
+    <w:abstractNumId w:val="10"/>
+  </w:num>
+  <w:num w:numId="2">
     <w:abstractNumId w:val="9"/>
   </w:num>
-  <w:num w:numId="2">
+  <w:num w:numId="3">
     <w:abstractNumId w:val="8"/>
   </w:num>
-  <w:num w:numId="3">
+  <w:num w:numId="4">
     <w:abstractNumId w:val="7"/>
   </w:num>
-  <w:num w:numId="4">
+  <w:num w:numId="5">
+    <w:abstractNumId w:val="11"/>
+  </w:num>
+  <w:num w:numId="6">
+    <w:abstractNumId w:val="4"/>
+  </w:num>
+  <w:num w:numId="7">
+    <w:abstractNumId w:val="12"/>
+  </w:num>
+  <w:num w:numId="8">
+    <w:abstractNumId w:val="3"/>
+  </w:num>
+  <w:num w:numId="9">
+    <w:abstractNumId w:val="13"/>
+  </w:num>
+  <w:num w:numId="10">
     <w:abstractNumId w:val="6"/>
   </w:num>
-  <w:num w:numId="5">
-    <w:abstractNumId w:val="10"/>
+  <w:num w:numId="11">
+    <w:abstractNumId w:val="5"/>
   </w:num>
-  <w:num w:numId="6">
-    <w:abstractNumId w:val="3"/>
-  </w:num>
-  <w:num w:numId="7">
-    <w:abstractNumId w:val="11"/>
-  </w:num>
-  <w:num w:numId="8">
+  <w:num w:numId="12">
     <w:abstractNumId w:val="2"/>
   </w:num>
-  <w:num w:numId="9">
-    <w:abstractNumId w:val="12"/>
-  </w:num>
-  <w:num w:numId="10">
-    <w:abstractNumId w:val="5"/>
-  </w:num>
-  <w:num w:numId="11">
-    <w:abstractNumId w:val="4"/>
-  </w:num>
-  <w:num w:numId="12">
+  <w:num w:numId="13">
     <w:abstractNumId w:val="1"/>
   </w:num>
-  <w:num w:numId="13">
+  <w:num w:numId="14">
     <w:abstractNumId w:val="0"/>
   </w:num>
 </w:numbering>
@@ -28483,6 +28925,7 @@
   </w:compat>
   <w:rsids>
     <w:rsidRoot w:val="00A83F56"/>
+    <w:rsid w:val="003A2D1D"/>
     <w:rsid w:val="004503D1"/>
     <w:rsid w:val="004F2F26"/>
     <w:rsid w:val="009C343B"/>
@@ -28501,10 +28944,10 @@
     <m:intLim m:val="subSup"/>
     <m:naryLim m:val="undOvr"/>
   </m:mathPr>
-  <w:themeFontLang w:val="ru-RU" w:eastAsia="x-none" w:bidi="x-none"/>
+  <w:themeFontLang w:val="ru-RU"/>
   <w:clrSchemeMapping w:bg1="light1" w:t1="dark1" w:bg2="light2" w:t2="dark2" w:accent1="accent1" w:accent2="accent2" w:accent3="accent3" w:accent4="accent4" w:accent5="accent5" w:accent6="accent6" w:hyperlink="hyperlink" w:followedHyperlink="followedHyperlink"/>
-  <w:decimalSymbol w:val=","/>
-  <w:listSeparator w:val=";"/>
+  <w:decimalSymbol w:val="."/>
+  <w:listSeparator w:val=","/>
   <w15:chartTrackingRefBased/>
 </w:settings>
 </file>
